--- a/Doc/Modelo.docx
+++ b/Doc/Modelo.docx
@@ -216,13 +216,7 @@
         <w:rPr>
           <w:rFonts w:ascii="Arial" w:hAnsi="Arial"/>
         </w:rPr>
-        <w:t>Demétrio Pupolin</w:t>
-      </w:r>
-      <w:r>
-        <w:rPr>
-          <w:rFonts w:ascii="Arial" w:hAnsi="Arial"/>
-        </w:rPr>
-        <w:t>,</w:t>
+        <w:t>Demétrio Pupolin,</w:t>
       </w:r>
       <w:r>
         <w:rPr>
@@ -235,13 +229,7 @@
         <w:rPr>
           <w:rFonts w:ascii="Arial" w:hAnsi="Arial"/>
         </w:rPr>
-        <w:t>R</w:t>
-      </w:r>
-      <w:r>
-        <w:rPr>
-          <w:rFonts w:ascii="Arial" w:hAnsi="Arial"/>
-        </w:rPr>
-        <w:t>M</w:t>
+        <w:t>RM</w:t>
       </w:r>
       <w:r>
         <w:rPr>
@@ -264,7 +252,6 @@
       <w:r>
         <w:rPr>
           <w:rFonts w:ascii="Arial" w:hAnsi="Arial"/>
-          <w:spacing w:val="-2"/>
         </w:rPr>
       </w:r>
     </w:p>
@@ -281,7 +268,6 @@
       <w:r>
         <w:rPr>
           <w:rFonts w:ascii="Arial" w:hAnsi="Arial"/>
-          <w:spacing w:val="-2"/>
         </w:rPr>
       </w:r>
     </w:p>
@@ -298,7 +284,6 @@
       <w:r>
         <w:rPr>
           <w:rFonts w:ascii="Arial" w:hAnsi="Arial"/>
-          <w:spacing w:val="-2"/>
         </w:rPr>
       </w:r>
     </w:p>
@@ -315,7 +300,6 @@
       <w:r>
         <w:rPr>
           <w:rFonts w:ascii="Arial" w:hAnsi="Arial"/>
-          <w:spacing w:val="-2"/>
         </w:rPr>
       </w:r>
     </w:p>
@@ -386,7 +370,23 @@
           <w:b/>
           <w:bCs/>
         </w:rPr>
-        <w:t>TECH CHALLENGE - FASE 1</w:t>
+        <w:t xml:space="preserve">TC </w:t>
+      </w:r>
+      <w:r>
+        <w:rPr>
+          <w:rFonts w:ascii="Arial" w:hAnsi="Arial"/>
+          <w:b/>
+          <w:bCs/>
+        </w:rPr>
+        <w:t>NETT</w:t>
+      </w:r>
+      <w:r>
+        <w:rPr>
+          <w:rFonts w:ascii="Arial" w:hAnsi="Arial"/>
+          <w:b/>
+          <w:bCs/>
+        </w:rPr>
+        <w:t xml:space="preserve"> - FASE 1</w:t>
       </w:r>
     </w:p>
     <w:p>
@@ -439,6 +439,7 @@
       <w:pgNumType w:fmt="decimal"/>
       <w:formProt w:val="false"/>
       <w:textDirection w:val="lrTb"/>
+      <w:docGrid w:type="default" w:linePitch="100" w:charSpace="0"/>
     </w:sectPr>
   </w:body>
 </w:document>
@@ -458,7 +459,6 @@
     </w:rPrDefault>
     <w:pPrDefault>
       <w:pPr>
-        <w:widowControl/>
         <w:suppressAutoHyphens w:val="true"/>
       </w:pPr>
     </w:pPrDefault>
@@ -468,7 +468,10 @@
     <w:qFormat/>
     <w:pPr>
       <w:widowControl/>
+      <w:suppressAutoHyphens w:val="true"/>
       <w:bidi w:val="0"/>
+      <w:spacing w:before="0" w:after="0"/>
+      <w:jc w:val="start"/>
     </w:pPr>
     <w:rPr>
       <w:rFonts w:ascii="Liberation Serif" w:hAnsi="Liberation Serif" w:eastAsia="NSimSun" w:cs="Arial"/>
@@ -528,6 +531,32 @@
   </w:style>
   <w:style w:type="paragraph" w:styleId="ndice">
     <w:name w:val="Índice"/>
+    <w:basedOn w:val="Normal"/>
+    <w:qFormat/>
+    <w:pPr>
+      <w:suppressLineNumbers/>
+    </w:pPr>
+    <w:rPr>
+      <w:rFonts w:cs="Arial"/>
+    </w:rPr>
+  </w:style>
+  <w:style w:type="paragraph" w:styleId="Ttulouser">
+    <w:name w:val="Título (user)"/>
+    <w:basedOn w:val="Normal"/>
+    <w:next w:val="BodyText"/>
+    <w:qFormat/>
+    <w:pPr>
+      <w:keepNext w:val="true"/>
+      <w:spacing w:before="240" w:after="120"/>
+    </w:pPr>
+    <w:rPr>
+      <w:rFonts w:ascii="Liberation Sans" w:hAnsi="Liberation Sans" w:eastAsia="Microsoft YaHei" w:cs="Arial"/>
+      <w:sz w:val="28"/>
+      <w:szCs w:val="28"/>
+    </w:rPr>
+  </w:style>
+  <w:style w:type="paragraph" w:styleId="ndiceuser">
+    <w:name w:val="Índice (user)"/>
     <w:basedOn w:val="Normal"/>
     <w:qFormat/>
     <w:pPr>
